--- a/UML/Booking Use Case Descriptions/Use Case - Add Booking.docx
+++ b/UML/Booking Use Case Descriptions/Use Case - Add Booking.docx
@@ -3,8 +3,6 @@
 <w:document xmlns:wpc="http://schemas.microsoft.com/office/word/2010/wordprocessingCanvas" xmlns:mc="http://schemas.openxmlformats.org/markup-compatibility/2006" xmlns:o="urn:schemas-microsoft-com:office:office" xmlns:r="http://schemas.openxmlformats.org/officeDocument/2006/relationships" xmlns:m="http://schemas.openxmlformats.org/officeDocument/2006/math" xmlns:v="urn:schemas-microsoft-com:vml" xmlns:wp14="http://schemas.microsoft.com/office/word/2010/wordprocessingDrawing" xmlns:wp="http://schemas.openxmlformats.org/drawingml/2006/wordprocessingDrawing" xmlns:w10="urn:schemas-microsoft-com:office:word" xmlns:w="http://schemas.openxmlformats.org/wordprocessingml/2006/main" xmlns:w14="http://schemas.microsoft.com/office/word/2010/wordml" xmlns:wpg="http://schemas.microsoft.com/office/word/2010/wordprocessingGroup" xmlns:wpi="http://schemas.microsoft.com/office/word/2010/wordprocessingInk" xmlns:wne="http://schemas.microsoft.com/office/word/2006/wordml" xmlns:wps="http://schemas.microsoft.com/office/word/2010/wordprocessingShape" mc:Ignorable="w14 wp14">
   <w:body>
     <w:p>
-      <w:bookmarkStart w:id="0" w:name="_GoBack"/>
-      <w:bookmarkEnd w:id="0"/>
       <w:r>
         <w:t>Use Case:</w:t>
       </w:r>
@@ -83,8 +81,65 @@
             </w:r>
           </w:p>
           <w:p/>
-          <w:p/>
-          <w:p/>
+          <w:p>
+            <w:r>
+              <w:t>1. Press add Booking button</w:t>
+            </w:r>
+          </w:p>
+          <w:p>
+            <w:r>
+              <w:t>2. The View then asks the controller to show the Add booking form</w:t>
+            </w:r>
+          </w:p>
+          <w:p>
+            <w:r>
+              <w:t>3. The controller displays the Add form on the view</w:t>
+            </w:r>
+          </w:p>
+          <w:p>
+            <w:r>
+              <w:t xml:space="preserve">4. The </w:t>
+            </w:r>
+            <w:r>
+              <w:t>A</w:t>
+            </w:r>
+            <w:r>
+              <w:t>ctor now inserts the data they want into the form</w:t>
+            </w:r>
+          </w:p>
+          <w:p>
+            <w:r>
+              <w:t xml:space="preserve">5. </w:t>
+            </w:r>
+            <w:r>
+              <w:t>The Actor now presses the add button</w:t>
+            </w:r>
+          </w:p>
+          <w:p>
+            <w:r>
+              <w:t>6. The view calls the add record function</w:t>
+            </w:r>
+          </w:p>
+          <w:p>
+            <w:r>
+              <w:t xml:space="preserve">7. The controller sends insert request to the </w:t>
+            </w:r>
+            <w:proofErr w:type="spellStart"/>
+            <w:r>
+              <w:t>api</w:t>
+            </w:r>
+            <w:proofErr w:type="spellEnd"/>
+          </w:p>
+          <w:p>
+            <w:r>
+              <w:t>8. The controller then displays the booking page.</w:t>
+            </w:r>
+          </w:p>
+          <w:p/>
+          <w:p>
+            <w:bookmarkStart w:id="0" w:name="_GoBack"/>
+            <w:bookmarkEnd w:id="0"/>
+          </w:p>
           <w:p/>
           <w:p/>
           <w:p/>
@@ -104,6 +159,9 @@
           <w:p>
             <w:r>
               <w:t xml:space="preserve">Alternate steps: </w:t>
+            </w:r>
+            <w:r>
+              <w:t>The actor could press the cancel button which wouldn’t submit the form and would return to the previous page.</w:t>
             </w:r>
           </w:p>
           <w:p/>
